--- a/Teoría_Documentación.docx
+++ b/Teoría_Documentación.docx
@@ -115,6 +115,9 @@
         <w:t xml:space="preserve"> </w:t>
       </w:r>
       <w:r>
+        <w:rPr>
+          <w:noProof/>
+        </w:rPr>
         <w:drawing>
           <wp:inline distT="0" distB="0" distL="0" distR="0" wp14:anchorId="73F0B95B" wp14:editId="52659DDB">
             <wp:extent cx="5400040" cy="2545080"/>
@@ -154,6 +157,9 @@
     </w:p>
     <w:p>
       <w:r>
+        <w:rPr>
+          <w:noProof/>
+        </w:rPr>
         <w:drawing>
           <wp:inline distT="0" distB="0" distL="0" distR="0" wp14:anchorId="5C357C50" wp14:editId="2170F25B">
             <wp:extent cx="4981575" cy="2990850"/>
@@ -522,6 +528,823 @@
         <w:t>describe una excepción lanzada por el método que debe ser tenida en cuenta.</w:t>
       </w:r>
     </w:p>
+    <w:p/>
+    <w:p>
+      <w:pPr>
+        <w:rPr>
+          <w:b/>
+        </w:rPr>
+      </w:pPr>
+      <w:r>
+        <w:rPr>
+          <w:b/>
+        </w:rPr>
+        <w:t>2.Herramientas de documentación automatizada:</w:t>
+      </w:r>
+    </w:p>
+    <w:p>
+      <w:pPr>
+        <w:rPr>
+          <w:b/>
+        </w:rPr>
+      </w:pPr>
+      <w:r>
+        <w:rPr>
+          <w:b/>
+        </w:rPr>
+        <w:t>1. Introducción:</w:t>
+      </w:r>
+    </w:p>
+    <w:p>
+      <w:proofErr w:type="spellStart"/>
+      <w:r>
+        <w:t>phpDocumentor</w:t>
+      </w:r>
+      <w:proofErr w:type="spellEnd"/>
+      <w:r>
+        <w:t xml:space="preserve"> es una herramienta que permite generar automáticamente la documentación de una aplicación desarrollada en PHP. Su funcionamiento es similar al de </w:t>
+      </w:r>
+      <w:proofErr w:type="spellStart"/>
+      <w:r>
+        <w:t>Javadoc</w:t>
+      </w:r>
+      <w:proofErr w:type="spellEnd"/>
+      <w:r>
+        <w:t xml:space="preserve"> en Java: analiza los comentarios insertados en el código fuente y genera páginas HTML organizadas por clases, funciones y módulos.</w:t>
+      </w:r>
+    </w:p>
+    <w:p/>
+    <w:p>
+      <w:pPr>
+        <w:rPr>
+          <w:b/>
+        </w:rPr>
+      </w:pPr>
+      <w:r>
+        <w:rPr>
+          <w:b/>
+        </w:rPr>
+        <w:t>2. Elementos que pueden documentarse</w:t>
+      </w:r>
+    </w:p>
+    <w:p>
+      <w:r>
+        <w:t>Variables globales</w:t>
+      </w:r>
+    </w:p>
+    <w:p>
+      <w:r>
+        <w:t>Clases y jerarquías de clases</w:t>
+      </w:r>
+    </w:p>
+    <w:p>
+      <w:r>
+        <w:t>Funciones</w:t>
+      </w:r>
+    </w:p>
+    <w:p>
+      <w:r>
+        <w:t>Métodos y atributos</w:t>
+      </w:r>
+    </w:p>
+    <w:p>
+      <w:r>
+        <w:lastRenderedPageBreak/>
+        <w:t>Bloques de código</w:t>
+      </w:r>
+    </w:p>
+    <w:p>
+      <w:r>
+        <w:t>Archivos</w:t>
+      </w:r>
+    </w:p>
+    <w:p>
+      <w:pPr>
+        <w:rPr>
+          <w:b/>
+        </w:rPr>
+      </w:pPr>
+      <w:r>
+        <w:rPr>
+          <w:b/>
+        </w:rPr>
+        <w:t>3.</w:t>
+      </w:r>
+      <w:r>
+        <w:t xml:space="preserve"> </w:t>
+      </w:r>
+      <w:r>
+        <w:rPr>
+          <w:b/>
+        </w:rPr>
+        <w:t>Instalación y configuración</w:t>
+      </w:r>
+    </w:p>
+    <w:p>
+      <w:pPr>
+        <w:rPr>
+          <w:b/>
+        </w:rPr>
+      </w:pPr>
+      <w:bookmarkStart w:id="0" w:name="_kbpngnw2gvx"/>
+      <w:bookmarkEnd w:id="0"/>
+      <w:r>
+        <w:rPr>
+          <w:b/>
+        </w:rPr>
+        <w:t>Paso 1. Crear el entorno PHP</w:t>
+      </w:r>
+    </w:p>
+    <w:p>
+      <w:r>
+        <w:t xml:space="preserve">Instalamos </w:t>
+      </w:r>
+      <w:proofErr w:type="spellStart"/>
+      <w:r>
+        <w:t>netbeans</w:t>
+      </w:r>
+      <w:proofErr w:type="spellEnd"/>
+    </w:p>
+    <w:p/>
+    <w:p>
+      <w:r>
+        <w:rPr>
+          <w:noProof/>
+        </w:rPr>
+        <w:drawing>
+          <wp:inline distT="0" distB="0" distL="0" distR="0" wp14:anchorId="107391A1" wp14:editId="4982FB01">
+            <wp:extent cx="3362325" cy="2628900"/>
+            <wp:effectExtent l="0" t="0" r="9525" b="0"/>
+            <wp:docPr id="1" name="image9.png" descr="Interfaz de usuario gráfica, Texto, Aplicación, Correo electrónico&#10;&#10;El contenido generado por IA puede ser incorrecto."/>
+            <wp:cNvGraphicFramePr/>
+            <a:graphic xmlns:a="http://schemas.openxmlformats.org/drawingml/2006/main">
+              <a:graphicData uri="http://schemas.openxmlformats.org/drawingml/2006/picture">
+                <pic:pic xmlns:pic="http://schemas.openxmlformats.org/drawingml/2006/picture">
+                  <pic:nvPicPr>
+                    <pic:cNvPr id="1" name="image9.png" descr="Interfaz de usuario gráfica, Texto, Aplicación, Correo electrónico&#10;&#10;El contenido generado por IA puede ser incorrecto."/>
+                    <pic:cNvPicPr/>
+                  </pic:nvPicPr>
+                  <pic:blipFill>
+                    <a:blip r:embed="rId7"/>
+                    <a:srcRect/>
+                    <a:stretch>
+                      <a:fillRect/>
+                    </a:stretch>
+                  </pic:blipFill>
+                  <pic:spPr>
+                    <a:xfrm>
+                      <a:off x="0" y="0"/>
+                      <a:ext cx="3362325" cy="2628900"/>
+                    </a:xfrm>
+                    <a:prstGeom prst="rect">
+                      <a:avLst/>
+                    </a:prstGeom>
+                    <a:ln/>
+                  </pic:spPr>
+                </pic:pic>
+              </a:graphicData>
+            </a:graphic>
+          </wp:inline>
+        </w:drawing>
+      </w:r>
+    </w:p>
+    <w:p/>
+    <w:p>
+      <w:r>
+        <w:t xml:space="preserve">creamos un nuevo proyecto: </w:t>
+      </w:r>
+    </w:p>
+    <w:p>
+      <w:r>
+        <w:drawing>
+          <wp:inline distT="0" distB="0" distL="0" distR="0" wp14:anchorId="332CAF43" wp14:editId="544C6BDD">
+            <wp:extent cx="3174453" cy="2324100"/>
+            <wp:effectExtent l="0" t="0" r="6985" b="0"/>
+            <wp:docPr id="1869617322" name="Imagen 2" descr="Interfaz de usuario gráfica, Texto, Aplicación&#10;&#10;El contenido generado por IA puede ser incorrecto."/>
+            <wp:cNvGraphicFramePr>
+              <a:graphicFrameLocks xmlns:a="http://schemas.openxmlformats.org/drawingml/2006/main" noChangeAspect="1"/>
+            </wp:cNvGraphicFramePr>
+            <a:graphic xmlns:a="http://schemas.openxmlformats.org/drawingml/2006/main">
+              <a:graphicData uri="http://schemas.openxmlformats.org/drawingml/2006/picture">
+                <pic:pic xmlns:pic="http://schemas.openxmlformats.org/drawingml/2006/picture">
+                  <pic:nvPicPr>
+                    <pic:cNvPr id="1869617322" name="Imagen 2" descr="Interfaz de usuario gráfica, Texto, Aplicación&#10;&#10;El contenido generado por IA puede ser incorrecto."/>
+                    <pic:cNvPicPr>
+                      <a:picLocks noChangeAspect="1" noChangeArrowheads="1"/>
+                    </pic:cNvPicPr>
+                  </pic:nvPicPr>
+                  <pic:blipFill>
+                    <a:blip r:embed="rId8">
+                      <a:extLst>
+                        <a:ext uri="{28A0092B-C50C-407E-A947-70E740481C1C}">
+                          <a14:useLocalDpi xmlns:a14="http://schemas.microsoft.com/office/drawing/2010/main" val="0"/>
+                        </a:ext>
+                      </a:extLst>
+                    </a:blip>
+                    <a:srcRect/>
+                    <a:stretch>
+                      <a:fillRect/>
+                    </a:stretch>
+                  </pic:blipFill>
+                  <pic:spPr bwMode="auto">
+                    <a:xfrm>
+                      <a:off x="0" y="0"/>
+                      <a:ext cx="3176989" cy="2325957"/>
+                    </a:xfrm>
+                    <a:prstGeom prst="rect">
+                      <a:avLst/>
+                    </a:prstGeom>
+                    <a:noFill/>
+                    <a:ln>
+                      <a:noFill/>
+                    </a:ln>
+                  </pic:spPr>
+                </pic:pic>
+              </a:graphicData>
+            </a:graphic>
+          </wp:inline>
+        </w:drawing>
+      </w:r>
+    </w:p>
+    <w:p>
+      <w:r>
+        <w:rPr>
+          <w:noProof/>
+        </w:rPr>
+        <w:lastRenderedPageBreak/>
+        <w:drawing>
+          <wp:inline distT="0" distB="0" distL="0" distR="0" wp14:anchorId="0E99731A" wp14:editId="31584D9A">
+            <wp:extent cx="3171825" cy="2752725"/>
+            <wp:effectExtent l="0" t="0" r="9525" b="9525"/>
+            <wp:docPr id="5" name="image8.png" descr="Interfaz de usuario gráfica, Texto, Aplicación, Correo electrónico&#10;&#10;El contenido generado por IA puede ser incorrecto."/>
+            <wp:cNvGraphicFramePr/>
+            <a:graphic xmlns:a="http://schemas.openxmlformats.org/drawingml/2006/main">
+              <a:graphicData uri="http://schemas.openxmlformats.org/drawingml/2006/picture">
+                <pic:pic xmlns:pic="http://schemas.openxmlformats.org/drawingml/2006/picture">
+                  <pic:nvPicPr>
+                    <pic:cNvPr id="5" name="image8.png" descr="Interfaz de usuario gráfica, Texto, Aplicación, Correo electrónico&#10;&#10;El contenido generado por IA puede ser incorrecto."/>
+                    <pic:cNvPicPr/>
+                  </pic:nvPicPr>
+                  <pic:blipFill>
+                    <a:blip r:embed="rId9"/>
+                    <a:srcRect/>
+                    <a:stretch>
+                      <a:fillRect/>
+                    </a:stretch>
+                  </pic:blipFill>
+                  <pic:spPr>
+                    <a:xfrm>
+                      <a:off x="0" y="0"/>
+                      <a:ext cx="3171825" cy="2752725"/>
+                    </a:xfrm>
+                    <a:prstGeom prst="rect">
+                      <a:avLst/>
+                    </a:prstGeom>
+                    <a:ln/>
+                  </pic:spPr>
+                </pic:pic>
+              </a:graphicData>
+            </a:graphic>
+          </wp:inline>
+        </w:drawing>
+      </w:r>
+    </w:p>
+    <w:p>
+      <w:r>
+        <w:t>Configuramos propiedades del proyecto:</w:t>
+      </w:r>
+    </w:p>
+    <w:p>
+      <w:r>
+        <w:drawing>
+          <wp:inline distT="0" distB="0" distL="0" distR="0" wp14:anchorId="2F3E664E" wp14:editId="2FD5522B">
+            <wp:extent cx="2687638" cy="2343150"/>
+            <wp:effectExtent l="0" t="0" r="0" b="0"/>
+            <wp:docPr id="1161572870" name="Imagen 6" descr="Interfaz de usuario gráfica, Texto, Aplicación, Correo electrónico&#10;&#10;El contenido generado por IA puede ser incorrecto."/>
+            <wp:cNvGraphicFramePr>
+              <a:graphicFrameLocks xmlns:a="http://schemas.openxmlformats.org/drawingml/2006/main" noChangeAspect="1"/>
+            </wp:cNvGraphicFramePr>
+            <a:graphic xmlns:a="http://schemas.openxmlformats.org/drawingml/2006/main">
+              <a:graphicData uri="http://schemas.openxmlformats.org/drawingml/2006/picture">
+                <pic:pic xmlns:pic="http://schemas.openxmlformats.org/drawingml/2006/picture">
+                  <pic:nvPicPr>
+                    <pic:cNvPr id="1161572870" name="Imagen 6" descr="Interfaz de usuario gráfica, Texto, Aplicación, Correo electrónico&#10;&#10;El contenido generado por IA puede ser incorrecto."/>
+                    <pic:cNvPicPr>
+                      <a:picLocks noChangeAspect="1" noChangeArrowheads="1"/>
+                    </pic:cNvPicPr>
+                  </pic:nvPicPr>
+                  <pic:blipFill>
+                    <a:blip r:embed="rId10" cstate="print">
+                      <a:extLst>
+                        <a:ext uri="{28A0092B-C50C-407E-A947-70E740481C1C}">
+                          <a14:useLocalDpi xmlns:a14="http://schemas.microsoft.com/office/drawing/2010/main" val="0"/>
+                        </a:ext>
+                      </a:extLst>
+                    </a:blip>
+                    <a:srcRect/>
+                    <a:stretch>
+                      <a:fillRect/>
+                    </a:stretch>
+                  </pic:blipFill>
+                  <pic:spPr bwMode="auto">
+                    <a:xfrm>
+                      <a:off x="0" y="0"/>
+                      <a:ext cx="2694249" cy="2348913"/>
+                    </a:xfrm>
+                    <a:prstGeom prst="rect">
+                      <a:avLst/>
+                    </a:prstGeom>
+                    <a:noFill/>
+                    <a:ln>
+                      <a:noFill/>
+                    </a:ln>
+                  </pic:spPr>
+                </pic:pic>
+              </a:graphicData>
+            </a:graphic>
+          </wp:inline>
+        </w:drawing>
+      </w:r>
+    </w:p>
+    <w:p>
+      <w:proofErr w:type="spellStart"/>
+      <w:r>
+        <w:t>documentation</w:t>
+      </w:r>
+      <w:proofErr w:type="spellEnd"/>
+      <w:r>
+        <w:t xml:space="preserve"> </w:t>
+      </w:r>
+      <w:proofErr w:type="spellStart"/>
+      <w:r>
+        <w:t>provider</w:t>
+      </w:r>
+      <w:proofErr w:type="spellEnd"/>
+      <w:r>
+        <w:t xml:space="preserve"> </w:t>
+      </w:r>
+      <w:proofErr w:type="spellStart"/>
+      <w:r>
+        <w:t>phpDocumentor</w:t>
+      </w:r>
+      <w:proofErr w:type="spellEnd"/>
+      <w:r>
+        <w:t>:</w:t>
+      </w:r>
+    </w:p>
+    <w:p>
+      <w:r>
+        <w:drawing>
+          <wp:inline distT="0" distB="0" distL="0" distR="0" wp14:anchorId="07E79A20" wp14:editId="489C50D2">
+            <wp:extent cx="2657475" cy="1889357"/>
+            <wp:effectExtent l="0" t="0" r="0" b="0"/>
+            <wp:docPr id="2087358241" name="Imagen 5" descr="Interfaz de usuario gráfica, Texto, Aplicación, Correo electrónico&#10;&#10;El contenido generado por IA puede ser incorrecto."/>
+            <wp:cNvGraphicFramePr>
+              <a:graphicFrameLocks xmlns:a="http://schemas.openxmlformats.org/drawingml/2006/main" noChangeAspect="1"/>
+            </wp:cNvGraphicFramePr>
+            <a:graphic xmlns:a="http://schemas.openxmlformats.org/drawingml/2006/main">
+              <a:graphicData uri="http://schemas.openxmlformats.org/drawingml/2006/picture">
+                <pic:pic xmlns:pic="http://schemas.openxmlformats.org/drawingml/2006/picture">
+                  <pic:nvPicPr>
+                    <pic:cNvPr id="2087358241" name="Imagen 5" descr="Interfaz de usuario gráfica, Texto, Aplicación, Correo electrónico&#10;&#10;El contenido generado por IA puede ser incorrecto."/>
+                    <pic:cNvPicPr>
+                      <a:picLocks noChangeAspect="1" noChangeArrowheads="1"/>
+                    </pic:cNvPicPr>
+                  </pic:nvPicPr>
+                  <pic:blipFill>
+                    <a:blip r:embed="rId11" cstate="print">
+                      <a:extLst>
+                        <a:ext uri="{28A0092B-C50C-407E-A947-70E740481C1C}">
+                          <a14:useLocalDpi xmlns:a14="http://schemas.microsoft.com/office/drawing/2010/main" val="0"/>
+                        </a:ext>
+                      </a:extLst>
+                    </a:blip>
+                    <a:srcRect/>
+                    <a:stretch>
+                      <a:fillRect/>
+                    </a:stretch>
+                  </pic:blipFill>
+                  <pic:spPr bwMode="auto">
+                    <a:xfrm>
+                      <a:off x="0" y="0"/>
+                      <a:ext cx="2664479" cy="1894337"/>
+                    </a:xfrm>
+                    <a:prstGeom prst="rect">
+                      <a:avLst/>
+                    </a:prstGeom>
+                    <a:noFill/>
+                    <a:ln>
+                      <a:noFill/>
+                    </a:ln>
+                  </pic:spPr>
+                </pic:pic>
+              </a:graphicData>
+            </a:graphic>
+          </wp:inline>
+        </w:drawing>
+      </w:r>
+    </w:p>
+    <w:p>
+      <w:r>
+        <w:t>creamos la documentación:</w:t>
+      </w:r>
+    </w:p>
+    <w:p/>
+    <w:p/>
+    <w:p>
+      <w:r>
+        <w:lastRenderedPageBreak/>
+        <w:drawing>
+          <wp:inline distT="0" distB="0" distL="0" distR="0" wp14:anchorId="4BD58E32" wp14:editId="448DCC19">
+            <wp:extent cx="1492075" cy="2790825"/>
+            <wp:effectExtent l="0" t="0" r="0" b="0"/>
+            <wp:docPr id="707968511" name="Imagen 8" descr="Interfaz de usuario gráfica, Aplicación&#10;&#10;El contenido generado por IA puede ser incorrecto."/>
+            <wp:cNvGraphicFramePr>
+              <a:graphicFrameLocks xmlns:a="http://schemas.openxmlformats.org/drawingml/2006/main" noChangeAspect="1"/>
+            </wp:cNvGraphicFramePr>
+            <a:graphic xmlns:a="http://schemas.openxmlformats.org/drawingml/2006/main">
+              <a:graphicData uri="http://schemas.openxmlformats.org/drawingml/2006/picture">
+                <pic:pic xmlns:pic="http://schemas.openxmlformats.org/drawingml/2006/picture">
+                  <pic:nvPicPr>
+                    <pic:cNvPr id="707968511" name="Imagen 8" descr="Interfaz de usuario gráfica, Aplicación&#10;&#10;El contenido generado por IA puede ser incorrecto."/>
+                    <pic:cNvPicPr>
+                      <a:picLocks noChangeAspect="1" noChangeArrowheads="1"/>
+                    </pic:cNvPicPr>
+                  </pic:nvPicPr>
+                  <pic:blipFill>
+                    <a:blip r:embed="rId12">
+                      <a:extLst>
+                        <a:ext uri="{28A0092B-C50C-407E-A947-70E740481C1C}">
+                          <a14:useLocalDpi xmlns:a14="http://schemas.microsoft.com/office/drawing/2010/main" val="0"/>
+                        </a:ext>
+                      </a:extLst>
+                    </a:blip>
+                    <a:srcRect/>
+                    <a:stretch>
+                      <a:fillRect/>
+                    </a:stretch>
+                  </pic:blipFill>
+                  <pic:spPr bwMode="auto">
+                    <a:xfrm>
+                      <a:off x="0" y="0"/>
+                      <a:ext cx="1495842" cy="2797871"/>
+                    </a:xfrm>
+                    <a:prstGeom prst="rect">
+                      <a:avLst/>
+                    </a:prstGeom>
+                    <a:noFill/>
+                    <a:ln>
+                      <a:noFill/>
+                    </a:ln>
+                  </pic:spPr>
+                </pic:pic>
+              </a:graphicData>
+            </a:graphic>
+          </wp:inline>
+        </w:drawing>
+      </w:r>
+    </w:p>
+    <w:p>
+      <w:pPr>
+        <w:rPr>
+          <w:b/>
+        </w:rPr>
+      </w:pPr>
+      <w:r>
+        <w:rPr>
+          <w:b/>
+        </w:rPr>
+        <w:t xml:space="preserve">Instalación, configuración y uso de </w:t>
+      </w:r>
+      <w:proofErr w:type="spellStart"/>
+      <w:r>
+        <w:rPr>
+          <w:b/>
+        </w:rPr>
+        <w:t>Doxygen</w:t>
+      </w:r>
+      <w:proofErr w:type="spellEnd"/>
+    </w:p>
+    <w:p>
+      <w:r>
+        <w:t xml:space="preserve">Como se comentó anteriormente, </w:t>
+      </w:r>
+      <w:proofErr w:type="spellStart"/>
+      <w:r>
+        <w:t>Doxygen</w:t>
+      </w:r>
+      <w:proofErr w:type="spellEnd"/>
+      <w:r>
+        <w:t xml:space="preserve"> es una de las herramientas más versátiles dentro de la generación de documentación.</w:t>
+      </w:r>
+    </w:p>
+    <w:p>
+      <w:r>
+        <w:t xml:space="preserve">1.Instalamos </w:t>
+      </w:r>
+      <w:proofErr w:type="spellStart"/>
+      <w:r>
+        <w:t>Doxygen</w:t>
+      </w:r>
+      <w:proofErr w:type="spellEnd"/>
+      <w:r>
+        <w:t>:</w:t>
+      </w:r>
+    </w:p>
+    <w:p>
+      <w:r>
+        <w:drawing>
+          <wp:inline distT="0" distB="0" distL="0" distR="0" wp14:anchorId="74ED9C87" wp14:editId="32ABAFA9">
+            <wp:extent cx="3248025" cy="2891292"/>
+            <wp:effectExtent l="0" t="0" r="0" b="4445"/>
+            <wp:docPr id="821516468" name="Imagen 10" descr="Captura de pantalla de un celular&#10;&#10;El contenido generado por IA puede ser incorrecto."/>
+            <wp:cNvGraphicFramePr>
+              <a:graphicFrameLocks xmlns:a="http://schemas.openxmlformats.org/drawingml/2006/main" noChangeAspect="1"/>
+            </wp:cNvGraphicFramePr>
+            <a:graphic xmlns:a="http://schemas.openxmlformats.org/drawingml/2006/main">
+              <a:graphicData uri="http://schemas.openxmlformats.org/drawingml/2006/picture">
+                <pic:pic xmlns:pic="http://schemas.openxmlformats.org/drawingml/2006/picture">
+                  <pic:nvPicPr>
+                    <pic:cNvPr id="821516468" name="Imagen 10" descr="Captura de pantalla de un celular&#10;&#10;El contenido generado por IA puede ser incorrecto."/>
+                    <pic:cNvPicPr>
+                      <a:picLocks noChangeAspect="1" noChangeArrowheads="1"/>
+                    </pic:cNvPicPr>
+                  </pic:nvPicPr>
+                  <pic:blipFill>
+                    <a:blip r:embed="rId13">
+                      <a:extLst>
+                        <a:ext uri="{28A0092B-C50C-407E-A947-70E740481C1C}">
+                          <a14:useLocalDpi xmlns:a14="http://schemas.microsoft.com/office/drawing/2010/main" val="0"/>
+                        </a:ext>
+                      </a:extLst>
+                    </a:blip>
+                    <a:srcRect/>
+                    <a:stretch>
+                      <a:fillRect/>
+                    </a:stretch>
+                  </pic:blipFill>
+                  <pic:spPr bwMode="auto">
+                    <a:xfrm>
+                      <a:off x="0" y="0"/>
+                      <a:ext cx="3255301" cy="2897769"/>
+                    </a:xfrm>
+                    <a:prstGeom prst="rect">
+                      <a:avLst/>
+                    </a:prstGeom>
+                    <a:noFill/>
+                    <a:ln>
+                      <a:noFill/>
+                    </a:ln>
+                  </pic:spPr>
+                </pic:pic>
+              </a:graphicData>
+            </a:graphic>
+          </wp:inline>
+        </w:drawing>
+      </w:r>
+    </w:p>
+    <w:p>
+      <w:r>
+        <w:t xml:space="preserve">rellenamos los campos: </w:t>
+      </w:r>
+    </w:p>
+    <w:p>
+      <w:r>
+        <w:lastRenderedPageBreak/>
+        <w:drawing>
+          <wp:anchor distT="0" distB="0" distL="114300" distR="114300" simplePos="0" relativeHeight="251659264" behindDoc="0" locked="0" layoutInCell="1" allowOverlap="1" wp14:anchorId="2463957E" wp14:editId="1E94AC22">
+            <wp:simplePos x="0" y="0"/>
+            <wp:positionH relativeFrom="column">
+              <wp:posOffset>-127635</wp:posOffset>
+            </wp:positionH>
+            <wp:positionV relativeFrom="paragraph">
+              <wp:posOffset>157480</wp:posOffset>
+            </wp:positionV>
+            <wp:extent cx="2964815" cy="2590800"/>
+            <wp:effectExtent l="0" t="0" r="6985" b="0"/>
+            <wp:wrapTopAndBottom/>
+            <wp:docPr id="269583691" name="Imagen 12" descr="Captura de pantalla de un celular&#10;&#10;El contenido generado por IA puede ser incorrecto."/>
+            <wp:cNvGraphicFramePr>
+              <a:graphicFrameLocks xmlns:a="http://schemas.openxmlformats.org/drawingml/2006/main" noChangeAspect="1"/>
+            </wp:cNvGraphicFramePr>
+            <a:graphic xmlns:a="http://schemas.openxmlformats.org/drawingml/2006/main">
+              <a:graphicData uri="http://schemas.openxmlformats.org/drawingml/2006/picture">
+                <pic:pic xmlns:pic="http://schemas.openxmlformats.org/drawingml/2006/picture">
+                  <pic:nvPicPr>
+                    <pic:cNvPr id="269583691" name="Imagen 12" descr="Captura de pantalla de un celular&#10;&#10;El contenido generado por IA puede ser incorrecto."/>
+                    <pic:cNvPicPr>
+                      <a:picLocks noChangeAspect="1" noChangeArrowheads="1"/>
+                    </pic:cNvPicPr>
+                  </pic:nvPicPr>
+                  <pic:blipFill>
+                    <a:blip r:embed="rId14" cstate="print">
+                      <a:extLst>
+                        <a:ext uri="{28A0092B-C50C-407E-A947-70E740481C1C}">
+                          <a14:useLocalDpi xmlns:a14="http://schemas.microsoft.com/office/drawing/2010/main" val="0"/>
+                        </a:ext>
+                      </a:extLst>
+                    </a:blip>
+                    <a:srcRect/>
+                    <a:stretch>
+                      <a:fillRect/>
+                    </a:stretch>
+                  </pic:blipFill>
+                  <pic:spPr bwMode="auto">
+                    <a:xfrm>
+                      <a:off x="0" y="0"/>
+                      <a:ext cx="2964815" cy="2590800"/>
+                    </a:xfrm>
+                    <a:prstGeom prst="rect">
+                      <a:avLst/>
+                    </a:prstGeom>
+                    <a:noFill/>
+                    <a:ln>
+                      <a:noFill/>
+                    </a:ln>
+                  </pic:spPr>
+                </pic:pic>
+              </a:graphicData>
+            </a:graphic>
+            <wp14:sizeRelH relativeFrom="page">
+              <wp14:pctWidth>0</wp14:pctWidth>
+            </wp14:sizeRelH>
+            <wp14:sizeRelV relativeFrom="page">
+              <wp14:pctHeight>0</wp14:pctHeight>
+            </wp14:sizeRelV>
+          </wp:anchor>
+        </w:drawing>
+      </w:r>
+      <w:r>
+        <w:rPr>
+          <w:noProof/>
+        </w:rPr>
+        <w:drawing>
+          <wp:anchor distT="0" distB="0" distL="114300" distR="114300" simplePos="0" relativeHeight="251658240" behindDoc="0" locked="0" layoutInCell="1" allowOverlap="1" wp14:anchorId="05AF2810" wp14:editId="6714A898">
+            <wp:simplePos x="0" y="0"/>
+            <wp:positionH relativeFrom="column">
+              <wp:posOffset>3215640</wp:posOffset>
+            </wp:positionH>
+            <wp:positionV relativeFrom="paragraph">
+              <wp:posOffset>319405</wp:posOffset>
+            </wp:positionV>
+            <wp:extent cx="3114675" cy="2447925"/>
+            <wp:effectExtent l="0" t="0" r="9525" b="9525"/>
+            <wp:wrapTopAndBottom/>
+            <wp:docPr id="7" name="image4.png" descr="Captura de pantalla de un celular&#10;&#10;El contenido generado por IA puede ser incorrecto."/>
+            <wp:cNvGraphicFramePr/>
+            <a:graphic xmlns:a="http://schemas.openxmlformats.org/drawingml/2006/main">
+              <a:graphicData uri="http://schemas.openxmlformats.org/drawingml/2006/picture">
+                <pic:pic xmlns:pic="http://schemas.openxmlformats.org/drawingml/2006/picture">
+                  <pic:nvPicPr>
+                    <pic:cNvPr id="7" name="image4.png" descr="Captura de pantalla de un celular&#10;&#10;El contenido generado por IA puede ser incorrecto."/>
+                    <pic:cNvPicPr/>
+                  </pic:nvPicPr>
+                  <pic:blipFill>
+                    <a:blip r:embed="rId15" cstate="print">
+                      <a:extLst>
+                        <a:ext uri="{28A0092B-C50C-407E-A947-70E740481C1C}">
+                          <a14:useLocalDpi xmlns:a14="http://schemas.microsoft.com/office/drawing/2010/main" val="0"/>
+                        </a:ext>
+                      </a:extLst>
+                    </a:blip>
+                    <a:srcRect/>
+                    <a:stretch>
+                      <a:fillRect/>
+                    </a:stretch>
+                  </pic:blipFill>
+                  <pic:spPr>
+                    <a:xfrm>
+                      <a:off x="0" y="0"/>
+                      <a:ext cx="3114675" cy="2447925"/>
+                    </a:xfrm>
+                    <a:prstGeom prst="rect">
+                      <a:avLst/>
+                    </a:prstGeom>
+                    <a:ln/>
+                  </pic:spPr>
+                </pic:pic>
+              </a:graphicData>
+            </a:graphic>
+          </wp:anchor>
+        </w:drawing>
+      </w:r>
+    </w:p>
+    <w:p/>
+    <w:p>
+      <w:r>
+        <w:rPr>
+          <w:noProof/>
+        </w:rPr>
+        <w:drawing>
+          <wp:inline distT="0" distB="0" distL="0" distR="0" wp14:anchorId="55D841BC" wp14:editId="6E768453">
+            <wp:extent cx="2695575" cy="2228850"/>
+            <wp:effectExtent l="0" t="0" r="9525" b="0"/>
+            <wp:docPr id="4" name="image5.png" descr="Captura de pantalla de un celular&#10;&#10;El contenido generado por IA puede ser incorrecto."/>
+            <wp:cNvGraphicFramePr/>
+            <a:graphic xmlns:a="http://schemas.openxmlformats.org/drawingml/2006/main">
+              <a:graphicData uri="http://schemas.openxmlformats.org/drawingml/2006/picture">
+                <pic:pic xmlns:pic="http://schemas.openxmlformats.org/drawingml/2006/picture">
+                  <pic:nvPicPr>
+                    <pic:cNvPr id="4" name="image5.png" descr="Captura de pantalla de un celular&#10;&#10;El contenido generado por IA puede ser incorrecto."/>
+                    <pic:cNvPicPr/>
+                  </pic:nvPicPr>
+                  <pic:blipFill>
+                    <a:blip r:embed="rId16"/>
+                    <a:srcRect/>
+                    <a:stretch>
+                      <a:fillRect/>
+                    </a:stretch>
+                  </pic:blipFill>
+                  <pic:spPr>
+                    <a:xfrm>
+                      <a:off x="0" y="0"/>
+                      <a:ext cx="2695575" cy="2228850"/>
+                    </a:xfrm>
+                    <a:prstGeom prst="rect">
+                      <a:avLst/>
+                    </a:prstGeom>
+                    <a:ln/>
+                  </pic:spPr>
+                </pic:pic>
+              </a:graphicData>
+            </a:graphic>
+          </wp:inline>
+        </w:drawing>
+      </w:r>
+    </w:p>
+    <w:p>
+      <w:r>
+        <w:t>utilizamos el run para que salga toda la documentación</w:t>
+      </w:r>
+    </w:p>
+    <w:p>
+      <w:pPr>
+        <w:rPr>
+          <w:b/>
+        </w:rPr>
+      </w:pPr>
+      <w:r>
+        <w:rPr>
+          <w:b/>
+        </w:rPr>
+        <w:drawing>
+          <wp:inline distT="0" distB="0" distL="0" distR="0" wp14:anchorId="64D785AF" wp14:editId="37AC959D">
+            <wp:extent cx="3905250" cy="1096170"/>
+            <wp:effectExtent l="0" t="0" r="0" b="8890"/>
+            <wp:docPr id="1681302504" name="Imagen 14" descr="Captura de pantalla de computadora&#10;&#10;El contenido generado por IA puede ser incorrecto."/>
+            <wp:cNvGraphicFramePr>
+              <a:graphicFrameLocks xmlns:a="http://schemas.openxmlformats.org/drawingml/2006/main" noChangeAspect="1"/>
+            </wp:cNvGraphicFramePr>
+            <a:graphic xmlns:a="http://schemas.openxmlformats.org/drawingml/2006/main">
+              <a:graphicData uri="http://schemas.openxmlformats.org/drawingml/2006/picture">
+                <pic:pic xmlns:pic="http://schemas.openxmlformats.org/drawingml/2006/picture">
+                  <pic:nvPicPr>
+                    <pic:cNvPr id="1681302504" name="Imagen 14" descr="Captura de pantalla de computadora&#10;&#10;El contenido generado por IA puede ser incorrecto."/>
+                    <pic:cNvPicPr>
+                      <a:picLocks noChangeAspect="1" noChangeArrowheads="1"/>
+                    </pic:cNvPicPr>
+                  </pic:nvPicPr>
+                  <pic:blipFill>
+                    <a:blip r:embed="rId17">
+                      <a:extLst>
+                        <a:ext uri="{28A0092B-C50C-407E-A947-70E740481C1C}">
+                          <a14:useLocalDpi xmlns:a14="http://schemas.microsoft.com/office/drawing/2010/main" val="0"/>
+                        </a:ext>
+                      </a:extLst>
+                    </a:blip>
+                    <a:srcRect/>
+                    <a:stretch>
+                      <a:fillRect/>
+                    </a:stretch>
+                  </pic:blipFill>
+                  <pic:spPr bwMode="auto">
+                    <a:xfrm>
+                      <a:off x="0" y="0"/>
+                      <a:ext cx="3925353" cy="1101813"/>
+                    </a:xfrm>
+                    <a:prstGeom prst="rect">
+                      <a:avLst/>
+                    </a:prstGeom>
+                    <a:noFill/>
+                    <a:ln>
+                      <a:noFill/>
+                    </a:ln>
+                  </pic:spPr>
+                </pic:pic>
+              </a:graphicData>
+            </a:graphic>
+          </wp:inline>
+        </w:drawing>
+      </w:r>
+    </w:p>
+    <w:p>
+      <w:pPr>
+        <w:rPr>
+          <w:b/>
+        </w:rPr>
+      </w:pPr>
+    </w:p>
+    <w:p/>
     <w:sectPr>
       <w:pgSz w:w="11906" w:h="16838"/>
       <w:pgMar w:top="1417" w:right="1701" w:bottom="1417" w:left="1701" w:header="708" w:footer="708" w:gutter="0"/>
